--- a/Software/file/通信协议.docx
+++ b/Software/file/通信协议.docx
@@ -5,9 +5,6 @@
     <w:p>
       <w:pPr>
         <w:pStyle w:val="1"/>
-        <w:rPr>
-          <w:rFonts w:hint="eastAsia"/>
-        </w:rPr>
       </w:pPr>
       <w:r>
         <w:rPr>
@@ -67,11 +64,6 @@
             <w:tcW w:w="1185" w:type="dxa"/>
           </w:tcPr>
           <w:p>
-            <w:pPr>
-              <w:rPr>
-                <w:rFonts w:hint="eastAsia"/>
-              </w:rPr>
-            </w:pPr>
             <w:proofErr w:type="gramStart"/>
             <w:r>
               <w:rPr>
@@ -87,11 +79,6 @@
             <w:tcW w:w="1185" w:type="dxa"/>
           </w:tcPr>
           <w:p>
-            <w:pPr>
-              <w:rPr>
-                <w:rFonts w:hint="eastAsia"/>
-              </w:rPr>
-            </w:pPr>
             <w:r>
               <w:rPr>
                 <w:rFonts w:hint="eastAsia"/>
@@ -105,11 +92,6 @@
             <w:tcW w:w="1185" w:type="dxa"/>
           </w:tcPr>
           <w:p>
-            <w:pPr>
-              <w:rPr>
-                <w:rFonts w:hint="eastAsia"/>
-              </w:rPr>
-            </w:pPr>
             <w:r>
               <w:rPr>
                 <w:rFonts w:hint="eastAsia"/>
@@ -123,11 +105,6 @@
             <w:tcW w:w="1185" w:type="dxa"/>
           </w:tcPr>
           <w:p>
-            <w:pPr>
-              <w:rPr>
-                <w:rFonts w:hint="eastAsia"/>
-              </w:rPr>
-            </w:pPr>
             <w:proofErr w:type="gramStart"/>
             <w:r>
               <w:rPr>
@@ -143,11 +120,6 @@
             <w:tcW w:w="1185" w:type="dxa"/>
           </w:tcPr>
           <w:p>
-            <w:pPr>
-              <w:rPr>
-                <w:rFonts w:hint="eastAsia"/>
-              </w:rPr>
-            </w:pPr>
             <w:r>
               <w:rPr>
                 <w:rFonts w:hint="eastAsia"/>
@@ -161,11 +133,6 @@
             <w:tcW w:w="1185" w:type="dxa"/>
           </w:tcPr>
           <w:p>
-            <w:pPr>
-              <w:rPr>
-                <w:rFonts w:hint="eastAsia"/>
-              </w:rPr>
-            </w:pPr>
             <w:r>
               <w:rPr>
                 <w:rFonts w:hint="eastAsia"/>
@@ -179,11 +146,6 @@
             <w:tcW w:w="1186" w:type="dxa"/>
           </w:tcPr>
           <w:p>
-            <w:pPr>
-              <w:rPr>
-                <w:rFonts w:hint="eastAsia"/>
-              </w:rPr>
-            </w:pPr>
             <w:r>
               <w:rPr>
                 <w:rFonts w:hint="eastAsia"/>
@@ -199,11 +161,6 @@
             <w:tcW w:w="1185" w:type="dxa"/>
           </w:tcPr>
           <w:p>
-            <w:pPr>
-              <w:rPr>
-                <w:rFonts w:hint="eastAsia"/>
-              </w:rPr>
-            </w:pPr>
             <w:r>
               <w:rPr>
                 <w:rFonts w:hint="eastAsia"/>
@@ -217,11 +174,6 @@
             <w:tcW w:w="1185" w:type="dxa"/>
           </w:tcPr>
           <w:p>
-            <w:pPr>
-              <w:rPr>
-                <w:rFonts w:hint="eastAsia"/>
-              </w:rPr>
-            </w:pPr>
             <w:r>
               <w:rPr>
                 <w:rFonts w:hint="eastAsia"/>
@@ -235,11 +187,6 @@
             <w:tcW w:w="1185" w:type="dxa"/>
           </w:tcPr>
           <w:p>
-            <w:pPr>
-              <w:rPr>
-                <w:rFonts w:hint="eastAsia"/>
-              </w:rPr>
-            </w:pPr>
             <w:r>
               <w:rPr>
                 <w:rFonts w:ascii="Helvetica" w:hAnsi="Helvetica" w:cs="Helvetica"/>
@@ -255,11 +202,6 @@
             <w:tcW w:w="1185" w:type="dxa"/>
           </w:tcPr>
           <w:p>
-            <w:pPr>
-              <w:rPr>
-                <w:rFonts w:hint="eastAsia"/>
-              </w:rPr>
-            </w:pPr>
             <w:r>
               <w:rPr>
                 <w:rFonts w:ascii="Helvetica" w:hAnsi="Helvetica" w:cs="Helvetica"/>
@@ -275,11 +217,6 @@
             <w:tcW w:w="1185" w:type="dxa"/>
           </w:tcPr>
           <w:p>
-            <w:pPr>
-              <w:rPr>
-                <w:rFonts w:hint="eastAsia"/>
-              </w:rPr>
-            </w:pPr>
             <w:r>
               <w:rPr>
                 <w:rFonts w:ascii="Helvetica" w:hAnsi="Helvetica" w:cs="Helvetica"/>
@@ -295,11 +232,6 @@
             <w:tcW w:w="1185" w:type="dxa"/>
           </w:tcPr>
           <w:p>
-            <w:pPr>
-              <w:rPr>
-                <w:rFonts w:hint="eastAsia"/>
-              </w:rPr>
-            </w:pPr>
             <w:r>
               <w:rPr>
                 <w:rFonts w:ascii="Helvetica" w:hAnsi="Helvetica" w:cs="Helvetica"/>
@@ -315,11 +247,6 @@
             <w:tcW w:w="1186" w:type="dxa"/>
           </w:tcPr>
           <w:p>
-            <w:pPr>
-              <w:rPr>
-                <w:rFonts w:hint="eastAsia"/>
-              </w:rPr>
-            </w:pPr>
             <w:r>
               <w:rPr>
                 <w:rFonts w:ascii="Helvetica" w:hAnsi="Helvetica" w:cs="Helvetica"/>
@@ -353,11 +280,6 @@
       <w:proofErr w:type="gramEnd"/>
     </w:p>
     <w:p>
-      <w:pPr>
-        <w:rPr>
-          <w:rFonts w:hint="eastAsia"/>
-        </w:rPr>
-      </w:pPr>
       <w:r>
         <w:rPr>
           <w:rFonts w:hint="eastAsia"/>
@@ -383,11 +305,6 @@
             <w:tcW w:w="2074" w:type="dxa"/>
           </w:tcPr>
           <w:p>
-            <w:pPr>
-              <w:rPr>
-                <w:rFonts w:hint="eastAsia"/>
-              </w:rPr>
-            </w:pPr>
             <w:proofErr w:type="gramStart"/>
             <w:r>
               <w:rPr>
@@ -403,11 +320,6 @@
             <w:tcW w:w="2074" w:type="dxa"/>
           </w:tcPr>
           <w:p>
-            <w:pPr>
-              <w:rPr>
-                <w:rFonts w:hint="eastAsia"/>
-              </w:rPr>
-            </w:pPr>
             <w:r>
               <w:rPr>
                 <w:rFonts w:hint="eastAsia"/>
@@ -421,11 +333,6 @@
             <w:tcW w:w="2074" w:type="dxa"/>
           </w:tcPr>
           <w:p>
-            <w:pPr>
-              <w:rPr>
-                <w:rFonts w:hint="eastAsia"/>
-              </w:rPr>
-            </w:pPr>
             <w:proofErr w:type="gramStart"/>
             <w:r>
               <w:rPr>
@@ -441,11 +348,6 @@
             <w:tcW w:w="2074" w:type="dxa"/>
           </w:tcPr>
           <w:p>
-            <w:pPr>
-              <w:rPr>
-                <w:rFonts w:hint="eastAsia"/>
-              </w:rPr>
-            </w:pPr>
             <w:r>
               <w:rPr>
                 <w:rFonts w:hint="eastAsia"/>
@@ -461,11 +363,6 @@
             <w:tcW w:w="2074" w:type="dxa"/>
           </w:tcPr>
           <w:p>
-            <w:pPr>
-              <w:rPr>
-                <w:rFonts w:hint="eastAsia"/>
-              </w:rPr>
-            </w:pPr>
             <w:r>
               <w:rPr>
                 <w:rFonts w:hint="eastAsia"/>
@@ -479,11 +376,6 @@
             <w:tcW w:w="2074" w:type="dxa"/>
           </w:tcPr>
           <w:p>
-            <w:pPr>
-              <w:rPr>
-                <w:rFonts w:hint="eastAsia"/>
-              </w:rPr>
-            </w:pPr>
             <w:r>
               <w:rPr>
                 <w:rFonts w:hint="eastAsia"/>
@@ -500,11 +392,6 @@
             <w:tcW w:w="2074" w:type="dxa"/>
           </w:tcPr>
           <w:p>
-            <w:pPr>
-              <w:rPr>
-                <w:rFonts w:hint="eastAsia"/>
-              </w:rPr>
-            </w:pPr>
             <w:r>
               <w:rPr>
                 <w:rFonts w:hint="eastAsia"/>
@@ -518,11 +405,6 @@
             <w:tcW w:w="2074" w:type="dxa"/>
           </w:tcPr>
           <w:p>
-            <w:pPr>
-              <w:rPr>
-                <w:rFonts w:hint="eastAsia"/>
-              </w:rPr>
-            </w:pPr>
             <w:r>
               <w:rPr>
                 <w:rFonts w:hint="eastAsia"/>
@@ -546,11 +428,6 @@
       </w:r>
     </w:p>
     <w:p>
-      <w:pPr>
-        <w:rPr>
-          <w:rFonts w:hint="eastAsia"/>
-        </w:rPr>
-      </w:pPr>
       <w:r>
         <w:rPr>
           <w:rFonts w:hint="eastAsia"/>
@@ -576,11 +453,6 @@
             <w:tcW w:w="2074" w:type="dxa"/>
           </w:tcPr>
           <w:p>
-            <w:pPr>
-              <w:rPr>
-                <w:rFonts w:hint="eastAsia"/>
-              </w:rPr>
-            </w:pPr>
             <w:proofErr w:type="gramStart"/>
             <w:r>
               <w:rPr>
@@ -596,11 +468,6 @@
             <w:tcW w:w="2074" w:type="dxa"/>
           </w:tcPr>
           <w:p>
-            <w:pPr>
-              <w:rPr>
-                <w:rFonts w:hint="eastAsia"/>
-              </w:rPr>
-            </w:pPr>
             <w:r>
               <w:rPr>
                 <w:rFonts w:hint="eastAsia"/>
@@ -614,11 +481,6 @@
             <w:tcW w:w="2074" w:type="dxa"/>
           </w:tcPr>
           <w:p>
-            <w:pPr>
-              <w:rPr>
-                <w:rFonts w:hint="eastAsia"/>
-              </w:rPr>
-            </w:pPr>
             <w:r>
               <w:rPr>
                 <w:rFonts w:hint="eastAsia"/>
@@ -632,11 +494,8 @@
             <w:tcW w:w="2074" w:type="dxa"/>
           </w:tcPr>
           <w:p>
-            <w:pPr>
-              <w:rPr>
-                <w:rFonts w:hint="eastAsia"/>
-              </w:rPr>
-            </w:pPr>
+            <w:bookmarkStart w:id="0" w:name="_GoBack"/>
+            <w:bookmarkEnd w:id="0"/>
             <w:r>
               <w:rPr>
                 <w:rFonts w:hint="eastAsia"/>
@@ -652,11 +511,6 @@
             <w:tcW w:w="2074" w:type="dxa"/>
           </w:tcPr>
           <w:p>
-            <w:pPr>
-              <w:rPr>
-                <w:rFonts w:hint="eastAsia"/>
-              </w:rPr>
-            </w:pPr>
             <w:r>
               <w:rPr>
                 <w:rFonts w:hint="eastAsia"/>
@@ -670,11 +524,6 @@
             <w:tcW w:w="2074" w:type="dxa"/>
           </w:tcPr>
           <w:p>
-            <w:pPr>
-              <w:rPr>
-                <w:rFonts w:hint="eastAsia"/>
-              </w:rPr>
-            </w:pPr>
             <w:r>
               <w:rPr>
                 <w:rFonts w:hint="eastAsia"/>
@@ -691,11 +540,6 @@
             <w:tcW w:w="2074" w:type="dxa"/>
           </w:tcPr>
           <w:p>
-            <w:pPr>
-              <w:rPr>
-                <w:rFonts w:hint="eastAsia"/>
-              </w:rPr>
-            </w:pPr>
             <w:r>
               <w:rPr>
                 <w:rFonts w:hint="eastAsia"/>
@@ -709,27 +553,23 @@
             <w:tcW w:w="2074" w:type="dxa"/>
           </w:tcPr>
           <w:p>
-            <w:pPr>
-              <w:rPr>
-                <w:rFonts w:hint="eastAsia"/>
-              </w:rPr>
-            </w:pPr>
-            <w:r>
-              <w:rPr>
-                <w:rFonts w:hint="eastAsia"/>
-              </w:rPr>
-              <w:t>2byte</w:t>
+            <w:r>
+              <w:rPr>
+                <w:rFonts w:hint="eastAsia"/>
+              </w:rPr>
+              <w:t>1</w:t>
+            </w:r>
+            <w:r>
+              <w:rPr>
+                <w:rFonts w:hint="eastAsia"/>
+              </w:rPr>
+              <w:t>byte</w:t>
             </w:r>
           </w:p>
         </w:tc>
       </w:tr>
     </w:tbl>
     <w:p>
-      <w:pPr>
-        <w:rPr>
-          <w:rFonts w:hint="eastAsia"/>
-        </w:rPr>
-      </w:pPr>
       <w:r>
         <w:rPr>
           <w:rFonts w:hint="eastAsia"/>
@@ -755,20 +595,8 @@
         <w:t>0（解锁）</w:t>
       </w:r>
     </w:p>
-    <w:p>
-      <w:pPr>
-        <w:rPr>
-          <w:rFonts w:hint="eastAsia"/>
-        </w:rPr>
-      </w:pPr>
-    </w:p>
-    <w:p>
-      <w:pPr>
-        <w:rPr>
-          <w:rFonts w:hint="eastAsia"/>
-        </w:rPr>
-      </w:pPr>
-    </w:p>
+    <w:p/>
+    <w:p/>
     <w:p>
       <w:pPr>
         <w:pStyle w:val="2"/>
@@ -813,19 +641,115 @@
         <w:tblLook w:val="04A0" w:firstRow="1" w:lastRow="0" w:firstColumn="1" w:lastColumn="0" w:noHBand="0" w:noVBand="1"/>
       </w:tblPr>
       <w:tblGrid>
-        <w:gridCol w:w="1037"/>
-        <w:gridCol w:w="1037"/>
-        <w:gridCol w:w="1037"/>
-        <w:gridCol w:w="1037"/>
-        <w:gridCol w:w="1037"/>
-        <w:gridCol w:w="1037"/>
-        <w:gridCol w:w="1037"/>
-        <w:gridCol w:w="1037"/>
+        <w:gridCol w:w="954"/>
+        <w:gridCol w:w="760"/>
+        <w:gridCol w:w="732"/>
+        <w:gridCol w:w="732"/>
+        <w:gridCol w:w="732"/>
+        <w:gridCol w:w="732"/>
+        <w:gridCol w:w="732"/>
+        <w:gridCol w:w="730"/>
+        <w:gridCol w:w="730"/>
+        <w:gridCol w:w="732"/>
+        <w:gridCol w:w="730"/>
       </w:tblGrid>
       <w:tr>
         <w:tc>
           <w:tcPr>
-            <w:tcW w:w="1037" w:type="dxa"/>
+            <w:tcW w:w="958" w:type="dxa"/>
+          </w:tcPr>
+          <w:p>
+            <w:proofErr w:type="gramStart"/>
+            <w:r>
+              <w:rPr>
+                <w:rFonts w:hint="eastAsia"/>
+              </w:rPr>
+              <w:t>帧头</w:t>
+            </w:r>
+            <w:proofErr w:type="gramEnd"/>
+          </w:p>
+        </w:tc>
+        <w:tc>
+          <w:tcPr>
+            <w:tcW w:w="775" w:type="dxa"/>
+          </w:tcPr>
+          <w:p>
+            <w:r>
+              <w:rPr>
+                <w:rFonts w:hint="eastAsia"/>
+              </w:rPr>
+              <w:t>命令字</w:t>
+            </w:r>
+          </w:p>
+        </w:tc>
+        <w:tc>
+          <w:tcPr>
+            <w:tcW w:w="750" w:type="dxa"/>
+          </w:tcPr>
+          <w:p>
+            <w:r>
+              <w:rPr>
+                <w:rFonts w:hint="eastAsia"/>
+              </w:rPr>
+              <w:t>偏航</w:t>
+            </w:r>
+          </w:p>
+        </w:tc>
+        <w:tc>
+          <w:tcPr>
+            <w:tcW w:w="750" w:type="dxa"/>
+          </w:tcPr>
+          <w:p>
+            <w:r>
+              <w:rPr>
+                <w:rFonts w:hint="eastAsia"/>
+              </w:rPr>
+              <w:t>横滚</w:t>
+            </w:r>
+          </w:p>
+        </w:tc>
+        <w:tc>
+          <w:tcPr>
+            <w:tcW w:w="750" w:type="dxa"/>
+          </w:tcPr>
+          <w:p>
+            <w:r>
+              <w:rPr>
+                <w:rFonts w:hint="eastAsia"/>
+              </w:rPr>
+              <w:t>俯仰</w:t>
+            </w:r>
+          </w:p>
+        </w:tc>
+        <w:tc>
+          <w:tcPr>
+            <w:tcW w:w="750" w:type="dxa"/>
+          </w:tcPr>
+          <w:p>
+            <w:r>
+              <w:rPr>
+                <w:rFonts w:hint="eastAsia"/>
+              </w:rPr>
+              <w:t>电压</w:t>
+            </w:r>
+          </w:p>
+        </w:tc>
+        <w:tc>
+          <w:tcPr>
+            <w:tcW w:w="750" w:type="dxa"/>
+          </w:tcPr>
+          <w:p>
+            <w:r>
+              <w:rPr>
+                <w:rFonts w:hint="eastAsia"/>
+              </w:rPr>
+              <w:t>油门</w:t>
+            </w:r>
+          </w:p>
+        </w:tc>
+        <w:tc>
+          <w:tcPr>
+            <w:tcW w:w="730" w:type="dxa"/>
           </w:tcPr>
           <w:p>
             <w:pPr>
@@ -833,19 +757,17 @@
                 <w:rFonts w:hint="eastAsia"/>
               </w:rPr>
             </w:pPr>
-            <w:proofErr w:type="gramStart"/>
-            <w:r>
-              <w:rPr>
-                <w:rFonts w:hint="eastAsia"/>
-              </w:rPr>
-              <w:t>帧头</w:t>
-            </w:r>
-            <w:proofErr w:type="gramEnd"/>
-          </w:p>
-        </w:tc>
-        <w:tc>
-          <w:tcPr>
-            <w:tcW w:w="1037" w:type="dxa"/>
+            <w:r>
+              <w:rPr>
+                <w:rFonts w:hint="eastAsia"/>
+              </w:rPr>
+              <w:t>高度</w:t>
+            </w:r>
+          </w:p>
+        </w:tc>
+        <w:tc>
+          <w:tcPr>
+            <w:tcW w:w="603" w:type="dxa"/>
           </w:tcPr>
           <w:p>
             <w:pPr>
@@ -857,92 +779,15 @@
               <w:rPr>
                 <w:rFonts w:hint="eastAsia"/>
               </w:rPr>
-              <w:t>命令字</w:t>
-            </w:r>
-          </w:p>
-        </w:tc>
-        <w:tc>
-          <w:tcPr>
-            <w:tcW w:w="1037" w:type="dxa"/>
-          </w:tcPr>
-          <w:p>
-            <w:pPr>
-              <w:rPr>
-                <w:rFonts w:hint="eastAsia"/>
-              </w:rPr>
-            </w:pPr>
-            <w:r>
-              <w:rPr>
-                <w:rFonts w:hint="eastAsia"/>
-              </w:rPr>
-              <w:t>偏航</w:t>
-            </w:r>
-          </w:p>
-        </w:tc>
-        <w:tc>
-          <w:tcPr>
-            <w:tcW w:w="1037" w:type="dxa"/>
-          </w:tcPr>
-          <w:p>
-            <w:pPr>
-              <w:rPr>
-                <w:rFonts w:hint="eastAsia"/>
-              </w:rPr>
-            </w:pPr>
-            <w:r>
-              <w:rPr>
-                <w:rFonts w:hint="eastAsia"/>
-              </w:rPr>
-              <w:t>横滚</w:t>
-            </w:r>
-          </w:p>
-        </w:tc>
-        <w:tc>
-          <w:tcPr>
-            <w:tcW w:w="1037" w:type="dxa"/>
-          </w:tcPr>
-          <w:p>
-            <w:pPr>
-              <w:rPr>
-                <w:rFonts w:hint="eastAsia"/>
-              </w:rPr>
-            </w:pPr>
-            <w:r>
-              <w:rPr>
-                <w:rFonts w:hint="eastAsia"/>
-              </w:rPr>
-              <w:t>俯仰</w:t>
-            </w:r>
-          </w:p>
-        </w:tc>
-        <w:tc>
-          <w:tcPr>
-            <w:tcW w:w="1037" w:type="dxa"/>
-          </w:tcPr>
-          <w:p>
-            <w:pPr>
-              <w:rPr>
-                <w:rFonts w:hint="eastAsia"/>
-              </w:rPr>
-            </w:pPr>
-            <w:r>
-              <w:rPr>
-                <w:rFonts w:hint="eastAsia"/>
-              </w:rPr>
-              <w:t>电压</w:t>
-            </w:r>
-          </w:p>
-        </w:tc>
-        <w:tc>
-          <w:tcPr>
-            <w:tcW w:w="1037" w:type="dxa"/>
-          </w:tcPr>
-          <w:p>
-            <w:pPr>
-              <w:rPr>
-                <w:rFonts w:hint="eastAsia"/>
-              </w:rPr>
-            </w:pPr>
+              <w:t>锁定状态</w:t>
+            </w:r>
+          </w:p>
+        </w:tc>
+        <w:tc>
+          <w:tcPr>
+            <w:tcW w:w="750" w:type="dxa"/>
+          </w:tcPr>
+          <w:p>
             <w:r>
               <w:rPr>
                 <w:rFonts w:hint="eastAsia"/>
@@ -953,7 +798,7 @@
         </w:tc>
         <w:tc>
           <w:tcPr>
-            <w:tcW w:w="1037" w:type="dxa"/>
+            <w:tcW w:w="730" w:type="dxa"/>
           </w:tcPr>
           <w:p>
             <w:pPr>
@@ -973,14 +818,9 @@
       <w:tr>
         <w:tc>
           <w:tcPr>
-            <w:tcW w:w="1037" w:type="dxa"/>
-          </w:tcPr>
-          <w:p>
-            <w:pPr>
-              <w:rPr>
-                <w:rFonts w:hint="eastAsia"/>
-              </w:rPr>
-            </w:pPr>
+            <w:tcW w:w="958" w:type="dxa"/>
+          </w:tcPr>
+          <w:p>
             <w:r>
               <w:rPr>
                 <w:rFonts w:hint="eastAsia"/>
@@ -994,14 +834,9 @@
         </w:tc>
         <w:tc>
           <w:tcPr>
-            <w:tcW w:w="1037" w:type="dxa"/>
-          </w:tcPr>
-          <w:p>
-            <w:pPr>
-              <w:rPr>
-                <w:rFonts w:hint="eastAsia"/>
-              </w:rPr>
-            </w:pPr>
+            <w:tcW w:w="775" w:type="dxa"/>
+          </w:tcPr>
+          <w:p>
             <w:r>
               <w:rPr>
                 <w:rFonts w:hint="eastAsia"/>
@@ -1015,42 +850,39 @@
         </w:tc>
         <w:tc>
           <w:tcPr>
-            <w:tcW w:w="1037" w:type="dxa"/>
-          </w:tcPr>
-          <w:p>
-            <w:pPr>
-              <w:rPr>
-                <w:rFonts w:hint="eastAsia"/>
-              </w:rPr>
-            </w:pPr>
+            <w:tcW w:w="750" w:type="dxa"/>
+          </w:tcPr>
+          <w:p>
             <w:r>
               <w:rPr>
                 <w:rFonts w:ascii="Helvetica" w:hAnsi="Helvetica" w:cs="Helvetica"/>
                 <w:color w:val="2F2F2F"/>
                 <w:shd w:val="clear" w:color="auto" w:fill="F9F9F9"/>
               </w:rPr>
-              <w:t>2</w:t>
-            </w:r>
+              <w:t>2yte</w:t>
+            </w:r>
+          </w:p>
+        </w:tc>
+        <w:tc>
+          <w:tcPr>
+            <w:tcW w:w="750" w:type="dxa"/>
+          </w:tcPr>
+          <w:p>
             <w:r>
               <w:rPr>
                 <w:rFonts w:ascii="Helvetica" w:hAnsi="Helvetica" w:cs="Helvetica"/>
                 <w:color w:val="2F2F2F"/>
                 <w:shd w:val="clear" w:color="auto" w:fill="F9F9F9"/>
               </w:rPr>
-              <w:t>yte</w:t>
-            </w:r>
-          </w:p>
-        </w:tc>
-        <w:tc>
-          <w:tcPr>
-            <w:tcW w:w="1037" w:type="dxa"/>
-          </w:tcPr>
-          <w:p>
-            <w:pPr>
-              <w:rPr>
-                <w:rFonts w:hint="eastAsia"/>
-              </w:rPr>
-            </w:pPr>
+              <w:t>2yte</w:t>
+            </w:r>
+          </w:p>
+        </w:tc>
+        <w:tc>
+          <w:tcPr>
+            <w:tcW w:w="750" w:type="dxa"/>
+          </w:tcPr>
+          <w:p>
             <w:r>
               <w:rPr>
                 <w:rFonts w:ascii="Helvetica" w:hAnsi="Helvetica" w:cs="Helvetica"/>
@@ -1063,14 +895,9 @@
         </w:tc>
         <w:tc>
           <w:tcPr>
-            <w:tcW w:w="1037" w:type="dxa"/>
-          </w:tcPr>
-          <w:p>
-            <w:pPr>
-              <w:rPr>
-                <w:rFonts w:hint="eastAsia"/>
-              </w:rPr>
-            </w:pPr>
+            <w:tcW w:w="750" w:type="dxa"/>
+          </w:tcPr>
+          <w:p>
             <w:r>
               <w:rPr>
                 <w:rFonts w:ascii="Helvetica" w:hAnsi="Helvetica" w:cs="Helvetica"/>
@@ -1083,61 +910,97 @@
         </w:tc>
         <w:tc>
           <w:tcPr>
-            <w:tcW w:w="1037" w:type="dxa"/>
-          </w:tcPr>
-          <w:p>
-            <w:pPr>
-              <w:rPr>
-                <w:rFonts w:hint="eastAsia"/>
-              </w:rPr>
-            </w:pPr>
+            <w:tcW w:w="750" w:type="dxa"/>
+          </w:tcPr>
+          <w:p>
             <w:r>
               <w:rPr>
                 <w:rFonts w:ascii="Helvetica" w:hAnsi="Helvetica" w:cs="Helvetica"/>
                 <w:color w:val="2F2F2F"/>
                 <w:shd w:val="clear" w:color="auto" w:fill="F9F9F9"/>
               </w:rPr>
-              <w:t>2yte</w:t>
-            </w:r>
-          </w:p>
-        </w:tc>
-        <w:tc>
-          <w:tcPr>
-            <w:tcW w:w="1037" w:type="dxa"/>
+              <w:t>1yte</w:t>
+            </w:r>
+          </w:p>
+        </w:tc>
+        <w:tc>
+          <w:tcPr>
+            <w:tcW w:w="730" w:type="dxa"/>
           </w:tcPr>
           <w:p>
             <w:pPr>
-              <w:rPr>
-                <w:rFonts w:hint="eastAsia"/>
-              </w:rPr>
-            </w:pPr>
-            <w:r>
               <w:rPr>
                 <w:rFonts w:ascii="Helvetica" w:hAnsi="Helvetica" w:cs="Helvetica"/>
                 <w:color w:val="2F2F2F"/>
                 <w:shd w:val="clear" w:color="auto" w:fill="F9F9F9"/>
               </w:rPr>
-              <w:t>2yte</w:t>
-            </w:r>
-          </w:p>
-        </w:tc>
-        <w:tc>
-          <w:tcPr>
-            <w:tcW w:w="1037" w:type="dxa"/>
+            </w:pPr>
+            <w:r>
+              <w:rPr>
+                <w:rFonts w:ascii="Helvetica" w:hAnsi="Helvetica" w:cs="Helvetica" w:hint="eastAsia"/>
+                <w:color w:val="2F2F2F"/>
+                <w:shd w:val="clear" w:color="auto" w:fill="F9F9F9"/>
+              </w:rPr>
+              <w:t>1byte</w:t>
+            </w:r>
+          </w:p>
+        </w:tc>
+        <w:tc>
+          <w:tcPr>
+            <w:tcW w:w="603" w:type="dxa"/>
           </w:tcPr>
           <w:p>
             <w:pPr>
-              <w:rPr>
-                <w:rFonts w:hint="eastAsia"/>
-              </w:rPr>
-            </w:pPr>
-            <w:r>
               <w:rPr>
                 <w:rFonts w:ascii="Helvetica" w:hAnsi="Helvetica" w:cs="Helvetica"/>
                 <w:color w:val="2F2F2F"/>
                 <w:shd w:val="clear" w:color="auto" w:fill="F9F9F9"/>
               </w:rPr>
+            </w:pPr>
+            <w:r>
+              <w:rPr>
+                <w:rFonts w:ascii="Helvetica" w:hAnsi="Helvetica" w:cs="Helvetica" w:hint="eastAsia"/>
+                <w:color w:val="2F2F2F"/>
+                <w:shd w:val="clear" w:color="auto" w:fill="F9F9F9"/>
+              </w:rPr>
+              <w:t>1byte</w:t>
+            </w:r>
+          </w:p>
+        </w:tc>
+        <w:tc>
+          <w:tcPr>
+            <w:tcW w:w="750" w:type="dxa"/>
+          </w:tcPr>
+          <w:p>
+            <w:r>
+              <w:rPr>
+                <w:rFonts w:ascii="Helvetica" w:hAnsi="Helvetica" w:cs="Helvetica"/>
+                <w:color w:val="2F2F2F"/>
+                <w:shd w:val="clear" w:color="auto" w:fill="F9F9F9"/>
+              </w:rPr>
               <w:t>2yte</w:t>
+            </w:r>
+          </w:p>
+        </w:tc>
+        <w:tc>
+          <w:tcPr>
+            <w:tcW w:w="730" w:type="dxa"/>
+          </w:tcPr>
+          <w:p>
+            <w:pPr>
+              <w:rPr>
+                <w:rFonts w:ascii="Helvetica" w:hAnsi="Helvetica" w:cs="Helvetica"/>
+                <w:color w:val="2F2F2F"/>
+                <w:shd w:val="clear" w:color="auto" w:fill="F9F9F9"/>
+              </w:rPr>
+            </w:pPr>
+            <w:r>
+              <w:rPr>
+                <w:rFonts w:ascii="Helvetica" w:hAnsi="Helvetica" w:cs="Helvetica" w:hint="eastAsia"/>
+                <w:color w:val="2F2F2F"/>
+                <w:shd w:val="clear" w:color="auto" w:fill="F9F9F9"/>
+              </w:rPr>
+              <w:t>2byte</w:t>
             </w:r>
           </w:p>
         </w:tc>
@@ -1174,11 +1037,6 @@
             <w:tcW w:w="2074" w:type="dxa"/>
           </w:tcPr>
           <w:p>
-            <w:pPr>
-              <w:rPr>
-                <w:rFonts w:hint="eastAsia"/>
-              </w:rPr>
-            </w:pPr>
             <w:proofErr w:type="gramStart"/>
             <w:r>
               <w:rPr>
@@ -1194,11 +1052,6 @@
             <w:tcW w:w="2074" w:type="dxa"/>
           </w:tcPr>
           <w:p>
-            <w:pPr>
-              <w:rPr>
-                <w:rFonts w:hint="eastAsia"/>
-              </w:rPr>
-            </w:pPr>
             <w:r>
               <w:rPr>
                 <w:rFonts w:hint="eastAsia"/>
@@ -1212,11 +1065,6 @@
             <w:tcW w:w="2074" w:type="dxa"/>
           </w:tcPr>
           <w:p>
-            <w:pPr>
-              <w:rPr>
-                <w:rFonts w:hint="eastAsia"/>
-              </w:rPr>
-            </w:pPr>
             <w:r>
               <w:rPr>
                 <w:rFonts w:hint="eastAsia"/>
@@ -1230,11 +1078,6 @@
             <w:tcW w:w="2074" w:type="dxa"/>
           </w:tcPr>
           <w:p>
-            <w:pPr>
-              <w:rPr>
-                <w:rFonts w:hint="eastAsia"/>
-              </w:rPr>
-            </w:pPr>
             <w:r>
               <w:rPr>
                 <w:rFonts w:hint="eastAsia"/>
@@ -1250,11 +1093,6 @@
             <w:tcW w:w="2074" w:type="dxa"/>
           </w:tcPr>
           <w:p>
-            <w:pPr>
-              <w:rPr>
-                <w:rFonts w:hint="eastAsia"/>
-              </w:rPr>
-            </w:pPr>
             <w:r>
               <w:rPr>
                 <w:rFonts w:hint="eastAsia"/>
@@ -1268,11 +1106,6 @@
             <w:tcW w:w="2074" w:type="dxa"/>
           </w:tcPr>
           <w:p>
-            <w:pPr>
-              <w:rPr>
-                <w:rFonts w:hint="eastAsia"/>
-              </w:rPr>
-            </w:pPr>
             <w:r>
               <w:rPr>
                 <w:rFonts w:hint="eastAsia"/>
@@ -1289,11 +1122,6 @@
             <w:tcW w:w="2074" w:type="dxa"/>
           </w:tcPr>
           <w:p>
-            <w:pPr>
-              <w:rPr>
-                <w:rFonts w:hint="eastAsia"/>
-              </w:rPr>
-            </w:pPr>
             <w:r>
               <w:rPr>
                 <w:rFonts w:hint="eastAsia"/>
@@ -1307,11 +1135,6 @@
             <w:tcW w:w="2074" w:type="dxa"/>
           </w:tcPr>
           <w:p>
-            <w:pPr>
-              <w:rPr>
-                <w:rFonts w:hint="eastAsia"/>
-              </w:rPr>
-            </w:pPr>
             <w:r>
               <w:rPr>
                 <w:rFonts w:hint="eastAsia"/>
@@ -1384,11 +1207,6 @@
             <w:tcW w:w="1659" w:type="dxa"/>
           </w:tcPr>
           <w:p>
-            <w:pPr>
-              <w:rPr>
-                <w:rFonts w:hint="eastAsia"/>
-              </w:rPr>
-            </w:pPr>
             <w:proofErr w:type="gramStart"/>
             <w:r>
               <w:rPr>
@@ -1404,11 +1222,6 @@
             <w:tcW w:w="1659" w:type="dxa"/>
           </w:tcPr>
           <w:p>
-            <w:pPr>
-              <w:rPr>
-                <w:rFonts w:hint="eastAsia"/>
-              </w:rPr>
-            </w:pPr>
             <w:r>
               <w:rPr>
                 <w:rFonts w:hint="eastAsia"/>
@@ -1422,11 +1235,6 @@
             <w:tcW w:w="1659" w:type="dxa"/>
           </w:tcPr>
           <w:p>
-            <w:pPr>
-              <w:rPr>
-                <w:rFonts w:hint="eastAsia"/>
-              </w:rPr>
-            </w:pPr>
             <w:r>
               <w:rPr>
                 <w:rFonts w:hint="eastAsia"/>
@@ -1440,11 +1248,6 @@
             <w:tcW w:w="1659" w:type="dxa"/>
           </w:tcPr>
           <w:p>
-            <w:pPr>
-              <w:rPr>
-                <w:rFonts w:hint="eastAsia"/>
-              </w:rPr>
-            </w:pPr>
             <w:r>
               <w:rPr>
                 <w:rFonts w:hint="eastAsia"/>
@@ -1458,11 +1261,6 @@
             <w:tcW w:w="1660" w:type="dxa"/>
           </w:tcPr>
           <w:p>
-            <w:pPr>
-              <w:rPr>
-                <w:rFonts w:hint="eastAsia"/>
-              </w:rPr>
-            </w:pPr>
             <w:r>
               <w:rPr>
                 <w:rFonts w:hint="eastAsia"/>
@@ -1478,11 +1276,6 @@
             <w:tcW w:w="1659" w:type="dxa"/>
           </w:tcPr>
           <w:p>
-            <w:pPr>
-              <w:rPr>
-                <w:rFonts w:hint="eastAsia"/>
-              </w:rPr>
-            </w:pPr>
             <w:r>
               <w:rPr>
                 <w:rFonts w:hint="eastAsia"/>
@@ -1499,11 +1292,6 @@
             <w:tcW w:w="1659" w:type="dxa"/>
           </w:tcPr>
           <w:p>
-            <w:pPr>
-              <w:rPr>
-                <w:rFonts w:hint="eastAsia"/>
-              </w:rPr>
-            </w:pPr>
             <w:r>
               <w:rPr>
                 <w:rFonts w:hint="eastAsia"/>
@@ -1517,11 +1305,6 @@
             <w:tcW w:w="1659" w:type="dxa"/>
           </w:tcPr>
           <w:p>
-            <w:pPr>
-              <w:rPr>
-                <w:rFonts w:hint="eastAsia"/>
-              </w:rPr>
-            </w:pPr>
             <w:r>
               <w:rPr>
                 <w:rFonts w:hint="eastAsia"/>
@@ -1535,11 +1318,6 @@
             <w:tcW w:w="1659" w:type="dxa"/>
           </w:tcPr>
           <w:p>
-            <w:pPr>
-              <w:rPr>
-                <w:rFonts w:hint="eastAsia"/>
-              </w:rPr>
-            </w:pPr>
             <w:r>
               <w:rPr>
                 <w:rFonts w:hint="eastAsia"/>
@@ -1553,11 +1331,6 @@
             <w:tcW w:w="1660" w:type="dxa"/>
           </w:tcPr>
           <w:p>
-            <w:pPr>
-              <w:rPr>
-                <w:rFonts w:hint="eastAsia"/>
-              </w:rPr>
-            </w:pPr>
             <w:r>
               <w:rPr>
                 <w:rFonts w:hint="eastAsia"/>
@@ -1609,11 +1382,6 @@
             <w:tcW w:w="1185" w:type="dxa"/>
           </w:tcPr>
           <w:p>
-            <w:pPr>
-              <w:rPr>
-                <w:rFonts w:hint="eastAsia"/>
-              </w:rPr>
-            </w:pPr>
             <w:proofErr w:type="gramStart"/>
             <w:r>
               <w:rPr>
@@ -1629,11 +1397,6 @@
             <w:tcW w:w="1185" w:type="dxa"/>
           </w:tcPr>
           <w:p>
-            <w:pPr>
-              <w:rPr>
-                <w:rFonts w:hint="eastAsia"/>
-              </w:rPr>
-            </w:pPr>
             <w:r>
               <w:rPr>
                 <w:rFonts w:hint="eastAsia"/>
@@ -1647,11 +1410,6 @@
             <w:tcW w:w="1185" w:type="dxa"/>
           </w:tcPr>
           <w:p>
-            <w:pPr>
-              <w:rPr>
-                <w:rFonts w:hint="eastAsia"/>
-              </w:rPr>
-            </w:pPr>
             <w:r>
               <w:rPr>
                 <w:rFonts w:hint="eastAsia"/>
@@ -1665,11 +1423,6 @@
             <w:tcW w:w="1185" w:type="dxa"/>
           </w:tcPr>
           <w:p>
-            <w:pPr>
-              <w:rPr>
-                <w:rFonts w:hint="eastAsia"/>
-              </w:rPr>
-            </w:pPr>
             <w:r>
               <w:rPr>
                 <w:rFonts w:hint="eastAsia"/>
@@ -1683,11 +1436,6 @@
             <w:tcW w:w="1185" w:type="dxa"/>
           </w:tcPr>
           <w:p>
-            <w:pPr>
-              <w:rPr>
-                <w:rFonts w:hint="eastAsia"/>
-              </w:rPr>
-            </w:pPr>
             <w:r>
               <w:rPr>
                 <w:rFonts w:hint="eastAsia"/>
@@ -1701,11 +1449,6 @@
             <w:tcW w:w="1185" w:type="dxa"/>
           </w:tcPr>
           <w:p>
-            <w:pPr>
-              <w:rPr>
-                <w:rFonts w:hint="eastAsia"/>
-              </w:rPr>
-            </w:pPr>
             <w:r>
               <w:rPr>
                 <w:rFonts w:hint="eastAsia"/>
@@ -1719,11 +1462,6 @@
             <w:tcW w:w="1186" w:type="dxa"/>
           </w:tcPr>
           <w:p>
-            <w:pPr>
-              <w:rPr>
-                <w:rFonts w:hint="eastAsia"/>
-              </w:rPr>
-            </w:pPr>
             <w:r>
               <w:rPr>
                 <w:rFonts w:hint="eastAsia"/>
@@ -1739,11 +1477,6 @@
             <w:tcW w:w="1185" w:type="dxa"/>
           </w:tcPr>
           <w:p>
-            <w:pPr>
-              <w:rPr>
-                <w:rFonts w:hint="eastAsia"/>
-              </w:rPr>
-            </w:pPr>
             <w:r>
               <w:rPr>
                 <w:rFonts w:hint="eastAsia"/>
@@ -1757,11 +1490,6 @@
             <w:tcW w:w="1185" w:type="dxa"/>
           </w:tcPr>
           <w:p>
-            <w:pPr>
-              <w:rPr>
-                <w:rFonts w:hint="eastAsia"/>
-              </w:rPr>
-            </w:pPr>
             <w:r>
               <w:rPr>
                 <w:rFonts w:hint="eastAsia"/>
@@ -1775,11 +1503,6 @@
             <w:tcW w:w="1185" w:type="dxa"/>
           </w:tcPr>
           <w:p>
-            <w:pPr>
-              <w:rPr>
-                <w:rFonts w:hint="eastAsia"/>
-              </w:rPr>
-            </w:pPr>
             <w:r>
               <w:rPr>
                 <w:rFonts w:hint="eastAsia"/>
@@ -1793,11 +1516,6 @@
             <w:tcW w:w="1185" w:type="dxa"/>
           </w:tcPr>
           <w:p>
-            <w:pPr>
-              <w:rPr>
-                <w:rFonts w:hint="eastAsia"/>
-              </w:rPr>
-            </w:pPr>
             <w:r>
               <w:rPr>
                 <w:rFonts w:ascii="Helvetica" w:hAnsi="Helvetica" w:cs="Helvetica"/>
@@ -1813,11 +1531,6 @@
             <w:tcW w:w="1185" w:type="dxa"/>
           </w:tcPr>
           <w:p>
-            <w:pPr>
-              <w:rPr>
-                <w:rFonts w:hint="eastAsia"/>
-              </w:rPr>
-            </w:pPr>
             <w:r>
               <w:rPr>
                 <w:rFonts w:ascii="Helvetica" w:hAnsi="Helvetica" w:cs="Helvetica"/>
@@ -1833,11 +1546,6 @@
             <w:tcW w:w="1185" w:type="dxa"/>
           </w:tcPr>
           <w:p>
-            <w:pPr>
-              <w:rPr>
-                <w:rFonts w:hint="eastAsia"/>
-              </w:rPr>
-            </w:pPr>
             <w:r>
               <w:rPr>
                 <w:rFonts w:ascii="Helvetica" w:hAnsi="Helvetica" w:cs="Helvetica"/>
@@ -1853,11 +1561,6 @@
             <w:tcW w:w="1186" w:type="dxa"/>
           </w:tcPr>
           <w:p>
-            <w:pPr>
-              <w:rPr>
-                <w:rFonts w:hint="eastAsia"/>
-              </w:rPr>
-            </w:pPr>
             <w:r>
               <w:rPr>
                 <w:rFonts w:ascii="Helvetica" w:hAnsi="Helvetica" w:cs="Helvetica"/>
@@ -1905,22 +1608,8 @@
         <w:t>3（俯仰PID）</w:t>
       </w:r>
     </w:p>
-    <w:p>
-      <w:pPr>
-        <w:rPr>
-          <w:rFonts w:hint="eastAsia"/>
-        </w:rPr>
-      </w:pPr>
-      <w:bookmarkStart w:id="0" w:name="_GoBack"/>
-      <w:bookmarkEnd w:id="0"/>
-    </w:p>
-    <w:p>
-      <w:pPr>
-        <w:rPr>
-          <w:rFonts w:hint="eastAsia"/>
-        </w:rPr>
-      </w:pPr>
-    </w:p>
+    <w:p/>
+    <w:p/>
     <w:p>
       <w:pPr>
         <w:pStyle w:val="2"/>
@@ -1992,11 +1681,6 @@
             <w:tcW w:w="1382" w:type="dxa"/>
           </w:tcPr>
           <w:p>
-            <w:pPr>
-              <w:rPr>
-                <w:rFonts w:hint="eastAsia"/>
-              </w:rPr>
-            </w:pPr>
             <w:proofErr w:type="gramStart"/>
             <w:r>
               <w:rPr>
@@ -2012,11 +1696,6 @@
             <w:tcW w:w="1382" w:type="dxa"/>
           </w:tcPr>
           <w:p>
-            <w:pPr>
-              <w:rPr>
-                <w:rFonts w:hint="eastAsia"/>
-              </w:rPr>
-            </w:pPr>
             <w:r>
               <w:rPr>
                 <w:rFonts w:hint="eastAsia"/>
@@ -2030,11 +1709,6 @@
             <w:tcW w:w="1383" w:type="dxa"/>
           </w:tcPr>
           <w:p>
-            <w:pPr>
-              <w:rPr>
-                <w:rFonts w:hint="eastAsia"/>
-              </w:rPr>
-            </w:pPr>
             <w:r>
               <w:rPr>
                 <w:rFonts w:hint="eastAsia"/>
@@ -2048,11 +1722,6 @@
             <w:tcW w:w="1383" w:type="dxa"/>
           </w:tcPr>
           <w:p>
-            <w:pPr>
-              <w:rPr>
-                <w:rFonts w:hint="eastAsia"/>
-              </w:rPr>
-            </w:pPr>
             <w:r>
               <w:rPr>
                 <w:rFonts w:hint="eastAsia"/>
@@ -2066,11 +1735,6 @@
             <w:tcW w:w="1383" w:type="dxa"/>
           </w:tcPr>
           <w:p>
-            <w:pPr>
-              <w:rPr>
-                <w:rFonts w:hint="eastAsia"/>
-              </w:rPr>
-            </w:pPr>
             <w:r>
               <w:rPr>
                 <w:rFonts w:hint="eastAsia"/>
@@ -2084,11 +1748,6 @@
             <w:tcW w:w="1383" w:type="dxa"/>
           </w:tcPr>
           <w:p>
-            <w:pPr>
-              <w:rPr>
-                <w:rFonts w:hint="eastAsia"/>
-              </w:rPr>
-            </w:pPr>
             <w:r>
               <w:rPr>
                 <w:rFonts w:hint="eastAsia"/>
@@ -2104,11 +1763,6 @@
             <w:tcW w:w="1382" w:type="dxa"/>
           </w:tcPr>
           <w:p>
-            <w:pPr>
-              <w:rPr>
-                <w:rFonts w:hint="eastAsia"/>
-              </w:rPr>
-            </w:pPr>
             <w:r>
               <w:rPr>
                 <w:rFonts w:hint="eastAsia"/>
@@ -2125,11 +1779,6 @@
             <w:tcW w:w="1382" w:type="dxa"/>
           </w:tcPr>
           <w:p>
-            <w:pPr>
-              <w:rPr>
-                <w:rFonts w:hint="eastAsia"/>
-              </w:rPr>
-            </w:pPr>
             <w:r>
               <w:t>1</w:t>
             </w:r>
@@ -2146,11 +1795,6 @@
             <w:tcW w:w="1383" w:type="dxa"/>
           </w:tcPr>
           <w:p>
-            <w:pPr>
-              <w:rPr>
-                <w:rFonts w:hint="eastAsia"/>
-              </w:rPr>
-            </w:pPr>
             <w:r>
               <w:rPr>
                 <w:rFonts w:ascii="Helvetica" w:hAnsi="Helvetica" w:cs="Helvetica"/>
@@ -2166,11 +1810,6 @@
             <w:tcW w:w="1383" w:type="dxa"/>
           </w:tcPr>
           <w:p>
-            <w:pPr>
-              <w:rPr>
-                <w:rFonts w:hint="eastAsia"/>
-              </w:rPr>
-            </w:pPr>
             <w:r>
               <w:rPr>
                 <w:rFonts w:ascii="Helvetica" w:hAnsi="Helvetica" w:cs="Helvetica"/>
@@ -2186,11 +1825,6 @@
             <w:tcW w:w="1383" w:type="dxa"/>
           </w:tcPr>
           <w:p>
-            <w:pPr>
-              <w:rPr>
-                <w:rFonts w:hint="eastAsia"/>
-              </w:rPr>
-            </w:pPr>
             <w:r>
               <w:rPr>
                 <w:rFonts w:ascii="Helvetica" w:hAnsi="Helvetica" w:cs="Helvetica"/>
@@ -2206,11 +1840,6 @@
             <w:tcW w:w="1383" w:type="dxa"/>
           </w:tcPr>
           <w:p>
-            <w:pPr>
-              <w:rPr>
-                <w:rFonts w:hint="eastAsia"/>
-              </w:rPr>
-            </w:pPr>
             <w:r>
               <w:rPr>
                 <w:rFonts w:ascii="Helvetica" w:hAnsi="Helvetica" w:cs="Helvetica"/>
@@ -2288,11 +1917,6 @@
             <w:tcW w:w="2074" w:type="dxa"/>
           </w:tcPr>
           <w:p>
-            <w:pPr>
-              <w:rPr>
-                <w:rFonts w:hint="eastAsia"/>
-              </w:rPr>
-            </w:pPr>
             <w:proofErr w:type="gramStart"/>
             <w:r>
               <w:rPr>
@@ -2308,11 +1932,6 @@
             <w:tcW w:w="2074" w:type="dxa"/>
           </w:tcPr>
           <w:p>
-            <w:pPr>
-              <w:rPr>
-                <w:rFonts w:hint="eastAsia"/>
-              </w:rPr>
-            </w:pPr>
             <w:r>
               <w:rPr>
                 <w:rFonts w:hint="eastAsia"/>
@@ -2326,11 +1945,6 @@
             <w:tcW w:w="2074" w:type="dxa"/>
           </w:tcPr>
           <w:p>
-            <w:pPr>
-              <w:rPr>
-                <w:rFonts w:hint="eastAsia"/>
-              </w:rPr>
-            </w:pPr>
             <w:r>
               <w:rPr>
                 <w:rFonts w:hint="eastAsia"/>
@@ -2344,11 +1958,6 @@
             <w:tcW w:w="2074" w:type="dxa"/>
           </w:tcPr>
           <w:p>
-            <w:pPr>
-              <w:rPr>
-                <w:rFonts w:hint="eastAsia"/>
-              </w:rPr>
-            </w:pPr>
             <w:r>
               <w:rPr>
                 <w:rFonts w:hint="eastAsia"/>
@@ -2364,11 +1973,6 @@
             <w:tcW w:w="2074" w:type="dxa"/>
           </w:tcPr>
           <w:p>
-            <w:pPr>
-              <w:rPr>
-                <w:rFonts w:hint="eastAsia"/>
-              </w:rPr>
-            </w:pPr>
             <w:r>
               <w:rPr>
                 <w:rFonts w:hint="eastAsia"/>
@@ -2382,11 +1986,6 @@
             <w:tcW w:w="2074" w:type="dxa"/>
           </w:tcPr>
           <w:p>
-            <w:pPr>
-              <w:rPr>
-                <w:rFonts w:hint="eastAsia"/>
-              </w:rPr>
-            </w:pPr>
             <w:r>
               <w:rPr>
                 <w:rFonts w:hint="eastAsia"/>
@@ -2400,11 +1999,6 @@
             <w:tcW w:w="2074" w:type="dxa"/>
           </w:tcPr>
           <w:p>
-            <w:pPr>
-              <w:rPr>
-                <w:rFonts w:hint="eastAsia"/>
-              </w:rPr>
-            </w:pPr>
             <w:r>
               <w:rPr>
                 <w:rFonts w:hint="eastAsia"/>
@@ -2418,11 +2012,6 @@
             <w:tcW w:w="2074" w:type="dxa"/>
           </w:tcPr>
           <w:p>
-            <w:pPr>
-              <w:rPr>
-                <w:rFonts w:hint="eastAsia"/>
-              </w:rPr>
-            </w:pPr>
             <w:r>
               <w:rPr>
                 <w:rFonts w:hint="eastAsia"/>
@@ -2472,11 +2061,6 @@
             <w:tcW w:w="2074" w:type="dxa"/>
           </w:tcPr>
           <w:p>
-            <w:pPr>
-              <w:rPr>
-                <w:rFonts w:hint="eastAsia"/>
-              </w:rPr>
-            </w:pPr>
             <w:proofErr w:type="gramStart"/>
             <w:r>
               <w:rPr>
@@ -2492,11 +2076,6 @@
             <w:tcW w:w="2074" w:type="dxa"/>
           </w:tcPr>
           <w:p>
-            <w:pPr>
-              <w:rPr>
-                <w:rFonts w:hint="eastAsia"/>
-              </w:rPr>
-            </w:pPr>
             <w:r>
               <w:rPr>
                 <w:rFonts w:hint="eastAsia"/>
@@ -2510,11 +2089,6 @@
             <w:tcW w:w="2074" w:type="dxa"/>
           </w:tcPr>
           <w:p>
-            <w:pPr>
-              <w:rPr>
-                <w:rFonts w:hint="eastAsia"/>
-              </w:rPr>
-            </w:pPr>
             <w:r>
               <w:rPr>
                 <w:rFonts w:hint="eastAsia"/>
@@ -2528,11 +2102,6 @@
             <w:tcW w:w="2074" w:type="dxa"/>
           </w:tcPr>
           <w:p>
-            <w:pPr>
-              <w:rPr>
-                <w:rFonts w:hint="eastAsia"/>
-              </w:rPr>
-            </w:pPr>
             <w:r>
               <w:rPr>
                 <w:rFonts w:hint="eastAsia"/>
@@ -2548,11 +2117,6 @@
             <w:tcW w:w="2074" w:type="dxa"/>
           </w:tcPr>
           <w:p>
-            <w:pPr>
-              <w:rPr>
-                <w:rFonts w:hint="eastAsia"/>
-              </w:rPr>
-            </w:pPr>
             <w:r>
               <w:rPr>
                 <w:rFonts w:hint="eastAsia"/>
@@ -2566,11 +2130,6 @@
             <w:tcW w:w="2074" w:type="dxa"/>
           </w:tcPr>
           <w:p>
-            <w:pPr>
-              <w:rPr>
-                <w:rFonts w:hint="eastAsia"/>
-              </w:rPr>
-            </w:pPr>
             <w:r>
               <w:rPr>
                 <w:rFonts w:hint="eastAsia"/>
@@ -2584,11 +2143,6 @@
             <w:tcW w:w="2074" w:type="dxa"/>
           </w:tcPr>
           <w:p>
-            <w:pPr>
-              <w:rPr>
-                <w:rFonts w:hint="eastAsia"/>
-              </w:rPr>
-            </w:pPr>
             <w:r>
               <w:rPr>
                 <w:rFonts w:hint="eastAsia"/>
@@ -2602,11 +2156,6 @@
             <w:tcW w:w="2074" w:type="dxa"/>
           </w:tcPr>
           <w:p>
-            <w:pPr>
-              <w:rPr>
-                <w:rFonts w:hint="eastAsia"/>
-              </w:rPr>
-            </w:pPr>
             <w:r>
               <w:rPr>
                 <w:rFonts w:hint="eastAsia"/>
@@ -2622,13 +2171,7 @@
         <w:rPr>
           <w:rFonts w:hint="eastAsia"/>
         </w:rPr>
-        <w:t>查看类别</w:t>
-      </w:r>
-      <w:r>
-        <w:rPr>
-          <w:rFonts w:hint="eastAsia"/>
-        </w:rPr>
-        <w:t>为0</w:t>
+        <w:t>查看类别为0</w:t>
       </w:r>
       <w:r>
         <w:t>X0</w:t>
@@ -2637,13 +2180,7 @@
         <w:rPr>
           <w:rFonts w:hint="eastAsia"/>
         </w:rPr>
-        <w:t>1</w:t>
-      </w:r>
-      <w:r>
-        <w:rPr>
-          <w:rFonts w:hint="eastAsia"/>
-        </w:rPr>
-        <w:t xml:space="preserve">（偏航PID）   </w:t>
+        <w:t xml:space="preserve">1（偏航PID）   </w:t>
       </w:r>
       <w:r>
         <w:t>0X0</w:t>
@@ -2652,13 +2189,7 @@
         <w:rPr>
           <w:rFonts w:hint="eastAsia"/>
         </w:rPr>
-        <w:t>2</w:t>
-      </w:r>
-      <w:r>
-        <w:rPr>
-          <w:rFonts w:hint="eastAsia"/>
-        </w:rPr>
-        <w:t xml:space="preserve">（横滚PID）  </w:t>
+        <w:t xml:space="preserve">2（横滚PID）  </w:t>
       </w:r>
       <w:r>
         <w:t>0X0</w:t>
@@ -2667,22 +2198,10 @@
         <w:rPr>
           <w:rFonts w:hint="eastAsia"/>
         </w:rPr>
-        <w:t>3</w:t>
-      </w:r>
-      <w:r>
-        <w:rPr>
-          <w:rFonts w:hint="eastAsia"/>
-        </w:rPr>
-        <w:t>（俯仰PID）</w:t>
+        <w:t>3（俯仰PID）</w:t>
       </w:r>
     </w:p>
-    <w:p>
-      <w:pPr>
-        <w:rPr>
-          <w:rFonts w:hint="eastAsia"/>
-        </w:rPr>
-      </w:pPr>
-    </w:p>
+    <w:p/>
     <w:sectPr>
       <w:pgSz w:w="11906" w:h="16838"/>
       <w:pgMar w:top="1440" w:right="1800" w:bottom="1440" w:left="1800" w:header="851" w:footer="992" w:gutter="0"/>
@@ -2813,6 +2332,7 @@
     <w:lsdException w:name="HTML Sample" w:semiHidden="1" w:unhideWhenUsed="1"/>
     <w:lsdException w:name="HTML Typewriter" w:semiHidden="1" w:unhideWhenUsed="1"/>
     <w:lsdException w:name="HTML Variable" w:semiHidden="1" w:unhideWhenUsed="1"/>
+    <w:lsdException w:name="Normal Table" w:semiHidden="1" w:unhideWhenUsed="1"/>
     <w:lsdException w:name="annotation subject" w:semiHidden="1" w:unhideWhenUsed="1"/>
     <w:lsdException w:name="No List" w:semiHidden="1" w:unhideWhenUsed="1"/>
     <w:lsdException w:name="Outline List 1" w:semiHidden="1" w:unhideWhenUsed="1"/>
@@ -2859,8 +2379,10 @@
     <w:lsdException w:name="Table Subtle 2" w:semiHidden="1" w:unhideWhenUsed="1"/>
     <w:lsdException w:name="Table Web 1" w:semiHidden="1" w:unhideWhenUsed="1"/>
     <w:lsdException w:name="Table Web 2" w:semiHidden="1" w:unhideWhenUsed="1"/>
+    <w:lsdException w:name="Table Web 3" w:semiHidden="1" w:unhideWhenUsed="1"/>
     <w:lsdException w:name="Balloon Text" w:semiHidden="1" w:unhideWhenUsed="1"/>
     <w:lsdException w:name="Table Grid" w:uiPriority="39"/>
+    <w:lsdException w:name="Table Theme" w:semiHidden="1" w:unhideWhenUsed="1"/>
     <w:lsdException w:name="Placeholder Text" w:semiHidden="1"/>
     <w:lsdException w:name="No Spacing" w:uiPriority="1" w:qFormat="1"/>
     <w:lsdException w:name="Light Shading" w:uiPriority="60"/>
